--- a/views/report/templates/medical-examination-schedule.docx
+++ b/views/report/templates/medical-examination-schedule.docx
@@ -129,17 +129,17 @@
         <w:tblLook w:noVBand="1" w:val="04a0" w:noHBand="0" w:lastColumn="0" w:firstColumn="1" w:lastRow="0" w:firstRow="1"/>
       </w:tblPr>
       <w:tblGrid>
-        <w:gridCol w:w="1134"/>
-        <w:gridCol w:w="566"/>
-        <w:gridCol w:w="1984"/>
-        <w:gridCol w:w="4394"/>
-        <w:gridCol w:w="2979"/>
+        <w:gridCol w:w="1133"/>
+        <w:gridCol w:w="565"/>
+        <w:gridCol w:w="1983"/>
+        <w:gridCol w:w="4395"/>
+        <w:gridCol w:w="2981"/>
       </w:tblGrid>
       <w:tr>
         <w:trPr/>
         <w:tc>
           <w:tcPr>
-            <w:tcW w:w="1134" w:type="dxa"/>
+            <w:tcW w:w="1133" w:type="dxa"/>
             <w:tcBorders/>
             <w:shd w:fill="auto" w:val="clear"/>
           </w:tcPr>
@@ -173,7 +173,7 @@
         </w:tc>
         <w:tc>
           <w:tcPr>
-            <w:tcW w:w="566" w:type="dxa"/>
+            <w:tcW w:w="565" w:type="dxa"/>
             <w:tcBorders/>
             <w:shd w:fill="auto" w:val="clear"/>
           </w:tcPr>
@@ -207,7 +207,7 @@
         </w:tc>
         <w:tc>
           <w:tcPr>
-            <w:tcW w:w="1984" w:type="dxa"/>
+            <w:tcW w:w="1983" w:type="dxa"/>
             <w:tcBorders/>
             <w:shd w:fill="auto" w:val="clear"/>
           </w:tcPr>
@@ -252,7 +252,7 @@
         </w:tc>
         <w:tc>
           <w:tcPr>
-            <w:tcW w:w="4394" w:type="dxa"/>
+            <w:tcW w:w="4395" w:type="dxa"/>
             <w:tcBorders/>
             <w:shd w:fill="auto" w:val="clear"/>
           </w:tcPr>
@@ -286,7 +286,7 @@
         </w:tc>
         <w:tc>
           <w:tcPr>
-            <w:tcW w:w="2979" w:type="dxa"/>
+            <w:tcW w:w="2981" w:type="dxa"/>
             <w:tcBorders/>
             <w:shd w:fill="auto" w:val="clear"/>
           </w:tcPr>
@@ -323,7 +323,7 @@
         <w:trPr/>
         <w:tc>
           <w:tcPr>
-            <w:tcW w:w="1134" w:type="dxa"/>
+            <w:tcW w:w="1133" w:type="dxa"/>
             <w:tcBorders/>
             <w:shd w:fill="auto" w:val="clear"/>
           </w:tcPr>
@@ -332,12 +332,7 @@
               <w:pStyle w:val="Normal"/>
               <w:spacing w:lineRule="auto" w:line="240" w:before="0" w:after="0"/>
               <w:jc w:val="center"/>
-              <w:rPr>
-                <w:rFonts w:ascii="Times New Roman" w:hAnsi="Times New Roman" w:cs="Times New Roman"/>
-                <w:sz w:val="24"/>
-                <w:szCs w:val="24"/>
-                <w:lang w:val="uk-UA"/>
-              </w:rPr>
+              <w:rPr/>
             </w:pPr>
             <w:r>
               <w:rPr>
@@ -346,13 +341,13 @@
                 <w:szCs w:val="24"/>
                 <w:lang w:val="uk-UA"/>
               </w:rPr>
-              <w:t>20.06</w:t>
+              <w:t>${examinationDate}</w:t>
             </w:r>
           </w:p>
         </w:tc>
         <w:tc>
           <w:tcPr>
-            <w:tcW w:w="566" w:type="dxa"/>
+            <w:tcW w:w="565" w:type="dxa"/>
             <w:tcBorders/>
             <w:shd w:fill="auto" w:val="clear"/>
           </w:tcPr>
@@ -361,12 +356,7 @@
               <w:pStyle w:val="Normal"/>
               <w:spacing w:lineRule="auto" w:line="240" w:before="0" w:after="0"/>
               <w:jc w:val="center"/>
-              <w:rPr>
-                <w:rFonts w:ascii="Times New Roman" w:hAnsi="Times New Roman" w:cs="Times New Roman"/>
-                <w:sz w:val="24"/>
-                <w:szCs w:val="24"/>
-                <w:lang w:val="uk-UA"/>
-              </w:rPr>
+              <w:rPr/>
             </w:pPr>
             <w:r>
               <w:rPr>
@@ -375,13 +365,13 @@
                 <w:szCs w:val="24"/>
                 <w:lang w:val="uk-UA"/>
               </w:rPr>
-              <w:t>1</w:t>
+              <w:t>${employeeNumber}</w:t>
             </w:r>
           </w:p>
         </w:tc>
         <w:tc>
           <w:tcPr>
-            <w:tcW w:w="1984" w:type="dxa"/>
+            <w:tcW w:w="1983" w:type="dxa"/>
             <w:tcBorders/>
             <w:shd w:fill="auto" w:val="clear"/>
           </w:tcPr>
@@ -404,12 +394,13 @@
                 <w:szCs w:val="24"/>
                 <w:lang w:val="uk-UA"/>
               </w:rPr>
+              <w:t>${employeeListIndex}</w:t>
             </w:r>
           </w:p>
         </w:tc>
         <w:tc>
           <w:tcPr>
-            <w:tcW w:w="4394" w:type="dxa"/>
+            <w:tcW w:w="4395" w:type="dxa"/>
             <w:tcBorders/>
             <w:shd w:fill="auto" w:val="clear"/>
           </w:tcPr>
@@ -432,12 +423,13 @@
                 <w:szCs w:val="24"/>
                 <w:lang w:val="uk-UA"/>
               </w:rPr>
+              <w:t>${employeeFullName}</w:t>
             </w:r>
           </w:p>
         </w:tc>
         <w:tc>
           <w:tcPr>
-            <w:tcW w:w="2979" w:type="dxa"/>
+            <w:tcW w:w="2981" w:type="dxa"/>
             <w:tcBorders/>
             <w:shd w:fill="auto" w:val="clear"/>
           </w:tcPr>
@@ -460,6 +452,7 @@
                 <w:szCs w:val="24"/>
                 <w:lang w:val="uk-UA"/>
               </w:rPr>
+              <w:t>${depatmentName}</w:t>
             </w:r>
           </w:p>
         </w:tc>
@@ -495,7 +488,6 @@
     <w:rPrDefault>
       <w:rPr>
         <w:rFonts w:ascii="Calibri" w:hAnsi="Calibri" w:eastAsia="Calibri" w:cs="" w:asciiTheme="minorHAnsi" w:cstheme="minorBidi" w:eastAsiaTheme="minorHAnsi" w:hAnsiTheme="minorHAnsi"/>
-        <w:sz w:val="22"/>
         <w:szCs w:val="22"/>
         <w:lang w:val="en-US" w:eastAsia="en-US" w:bidi="ar-SA"/>
       </w:rPr>
